--- a/doc/Mycat Develope Guide.docx
+++ b/doc/Mycat Develope Guide.docx
@@ -119,15 +119,163 @@
           <w:b/>
         </w:rPr>
       </w:pPr>
+      <w:proofErr w:type="spellStart"/>
+      <w:r>
+        <w:rPr>
+          <w:rFonts w:hint="eastAsia"/>
+          <w:b/>
+        </w:rPr>
+        <w:t>Eclispe</w:t>
+      </w:r>
+      <w:proofErr w:type="spellEnd"/>
+      <w:r>
+        <w:rPr>
+          <w:rFonts w:hint="eastAsia"/>
+          <w:b/>
+        </w:rPr>
+        <w:t>中启动</w:t>
+      </w:r>
+    </w:p>
+    <w:p>
+      <w:pPr>
+        <w:rPr>
+          <w:rFonts w:hint="eastAsia"/>
+          <w:b/>
+        </w:rPr>
+      </w:pPr>
+      <w:r>
+        <w:rPr>
+          <w:rFonts w:hint="eastAsia"/>
+          <w:b/>
+        </w:rPr>
+        <w:t>入口程序是</w:t>
+      </w:r>
+      <w:proofErr w:type="spellStart"/>
+      <w:r>
+        <w:rPr>
+          <w:b/>
+        </w:rPr>
+        <w:t>org.opencloudb.MycatStartup</w:t>
+      </w:r>
+      <w:proofErr w:type="spellEnd"/>
+      <w:r>
+        <w:rPr>
+          <w:rFonts w:hint="eastAsia"/>
+          <w:b/>
+        </w:rPr>
+        <w:t xml:space="preserve"> </w:t>
+      </w:r>
+      <w:r>
+        <w:rPr>
+          <w:rFonts w:hint="eastAsia"/>
+          <w:b/>
+        </w:rPr>
+        <w:t>，右键</w:t>
+      </w:r>
+      <w:r>
+        <w:rPr>
+          <w:rFonts w:hint="eastAsia"/>
+          <w:b/>
+        </w:rPr>
+        <w:t xml:space="preserve">run as </w:t>
+      </w:r>
+      <w:r>
+        <w:rPr>
+          <w:rFonts w:hint="eastAsia"/>
+          <w:b/>
+        </w:rPr>
+        <w:t>，出现下面的界面，需要设置</w:t>
+      </w:r>
+      <w:r>
+        <w:rPr>
+          <w:rFonts w:hint="eastAsia"/>
+          <w:b/>
+        </w:rPr>
+        <w:t>MYCAT_HOME</w:t>
+      </w:r>
+      <w:r>
+        <w:rPr>
+          <w:rFonts w:hint="eastAsia"/>
+          <w:b/>
+        </w:rPr>
+        <w:t>目录，为你当前的工程所在的目录（</w:t>
+      </w:r>
+      <w:proofErr w:type="spellStart"/>
+      <w:r>
+        <w:rPr>
+          <w:rFonts w:hint="eastAsia"/>
+          <w:b/>
+        </w:rPr>
+        <w:t>src</w:t>
+      </w:r>
+      <w:proofErr w:type="spellEnd"/>
+      <w:r>
+        <w:rPr>
+          <w:rFonts w:hint="eastAsia"/>
+          <w:b/>
+        </w:rPr>
+        <w:t>\main</w:t>
+      </w:r>
+      <w:r>
+        <w:rPr>
+          <w:rFonts w:hint="eastAsia"/>
+          <w:b/>
+        </w:rPr>
+        <w:t>）</w:t>
+      </w:r>
       <w:bookmarkStart w:id="0" w:name="_GoBack"/>
       <w:bookmarkEnd w:id="0"/>
     </w:p>
     <w:p>
       <w:pPr>
+        <w:rPr>
+          <w:b/>
+        </w:rPr>
+      </w:pPr>
+      <w:r>
+        <w:rPr>
+          <w:noProof/>
+        </w:rPr>
+        <w:drawing>
+          <wp:inline distT="0" distB="0" distL="0" distR="0" wp14:anchorId="07DEF471" wp14:editId="31D17BCF">
+            <wp:extent cx="5486400" cy="4709160"/>
+            <wp:effectExtent l="0" t="0" r="0" b="0"/>
+            <wp:docPr id="1" name="Picture 1"/>
+            <wp:cNvGraphicFramePr>
+              <a:graphicFrameLocks xmlns:a="http://schemas.openxmlformats.org/drawingml/2006/main" noChangeAspect="1"/>
+            </wp:cNvGraphicFramePr>
+            <a:graphic xmlns:a="http://schemas.openxmlformats.org/drawingml/2006/main">
+              <a:graphicData uri="http://schemas.openxmlformats.org/drawingml/2006/picture">
+                <pic:pic xmlns:pic="http://schemas.openxmlformats.org/drawingml/2006/picture">
+                  <pic:nvPicPr>
+                    <pic:cNvPr id="0" name=""/>
+                    <pic:cNvPicPr/>
+                  </pic:nvPicPr>
+                  <pic:blipFill>
+                    <a:blip r:embed="rId7"/>
+                    <a:stretch>
+                      <a:fillRect/>
+                    </a:stretch>
+                  </pic:blipFill>
+                  <pic:spPr>
+                    <a:xfrm>
+                      <a:off x="0" y="0"/>
+                      <a:ext cx="5486400" cy="4709160"/>
+                    </a:xfrm>
+                    <a:prstGeom prst="rect">
+                      <a:avLst/>
+                    </a:prstGeom>
+                  </pic:spPr>
+                </pic:pic>
+              </a:graphicData>
+            </a:graphic>
+          </wp:inline>
+        </w:drawing>
+      </w:r>
+    </w:p>
+    <w:p>
+      <w:pPr>
         <w:pStyle w:val="Heading1"/>
-        <w:rPr>
-          <w:rFonts w:hint="eastAsia"/>
-        </w:rPr>
       </w:pPr>
       <w:r>
         <w:rPr>
@@ -151,11 +299,6 @@
       </w:r>
     </w:p>
     <w:p>
-      <w:pPr>
-        <w:rPr>
-          <w:rFonts w:hint="eastAsia"/>
-        </w:rPr>
-      </w:pPr>
       <w:r>
         <w:rPr>
           <w:rFonts w:hint="eastAsia"/>
@@ -260,6 +403,7 @@
     </w:p>
     <w:p>
       <w:r>
+        <w:lastRenderedPageBreak/>
         <w:t xml:space="preserve">      &lt;</w:t>
       </w:r>
       <w:proofErr w:type="gramStart"/>
@@ -302,11 +446,6 @@
       </w:r>
     </w:p>
     <w:p>
-      <w:pPr>
-        <w:rPr>
-          <w:rFonts w:hint="eastAsia"/>
-        </w:rPr>
-      </w:pPr>
       <w:r>
         <w:t xml:space="preserve">  &lt;/</w:t>
       </w:r>
@@ -361,21 +500,11 @@
       </w:r>
     </w:p>
     <w:p>
-      <w:pPr>
-        <w:rPr>
-          <w:rFonts w:hint="eastAsia"/>
-        </w:rPr>
-      </w:pPr>
       <w:r>
         <w:t xml:space="preserve">  &lt;/function&gt;</w:t>
       </w:r>
     </w:p>
     <w:p>
-      <w:pPr>
-        <w:rPr>
-          <w:rFonts w:hint="eastAsia"/>
-        </w:rPr>
-      </w:pPr>
       <w:r>
         <w:rPr>
           <w:rFonts w:hint="eastAsia"/>
@@ -608,28 +737,52 @@
     <w:p>
       <w:pPr>
         <w:rPr>
+          <w:rFonts w:ascii="Consolas" w:hAnsi="Consolas" w:cs="Consolas"/>
+          <w:sz w:val="20"/>
+          <w:szCs w:val="20"/>
+        </w:rPr>
+      </w:pPr>
+      <w:r>
+        <w:rPr>
+          <w:rFonts w:ascii="Consolas" w:hAnsi="Consolas" w:cs="Consolas"/>
+          <w:sz w:val="20"/>
+          <w:szCs w:val="20"/>
+        </w:rPr>
+        <w:t>8000001-10000000=4</w:t>
+      </w:r>
+    </w:p>
+    <w:p>
+      <w:r>
+        <w:rPr>
           <w:rFonts w:ascii="Consolas" w:hAnsi="Consolas" w:cs="Consolas" w:hint="eastAsia"/>
           <w:sz w:val="20"/>
           <w:szCs w:val="20"/>
         </w:rPr>
-      </w:pPr>
+        <w:t>0</w:t>
+      </w:r>
+      <w:r>
+        <w:rPr>
+          <w:rFonts w:ascii="Consolas" w:hAnsi="Consolas" w:cs="Consolas" w:hint="eastAsia"/>
+          <w:sz w:val="20"/>
+          <w:szCs w:val="20"/>
+        </w:rPr>
+        <w:t>到</w:t>
+      </w:r>
       <w:r>
         <w:rPr>
           <w:rFonts w:ascii="Consolas" w:hAnsi="Consolas" w:cs="Consolas"/>
           <w:sz w:val="20"/>
           <w:szCs w:val="20"/>
         </w:rPr>
-        <w:t>8000001-10000000=4</w:t>
-      </w:r>
-    </w:p>
-    <w:p>
+        <w:t>2000000</w:t>
+      </w:r>
       <w:r>
         <w:rPr>
           <w:rFonts w:ascii="Consolas" w:hAnsi="Consolas" w:cs="Consolas" w:hint="eastAsia"/>
           <w:sz w:val="20"/>
           <w:szCs w:val="20"/>
         </w:rPr>
-        <w:t>0</w:t>
+        <w:t>的</w:t>
       </w:r>
       <w:r>
         <w:rPr>
@@ -637,7 +790,31 @@
           <w:sz w:val="20"/>
           <w:szCs w:val="20"/>
         </w:rPr>
-        <w:t>到</w:t>
+        <w:t>id</w:t>
+      </w:r>
+      <w:r>
+        <w:rPr>
+          <w:rFonts w:ascii="Consolas" w:hAnsi="Consolas" w:cs="Consolas" w:hint="eastAsia"/>
+          <w:sz w:val="20"/>
+          <w:szCs w:val="20"/>
+        </w:rPr>
+        <w:t>分片到节点</w:t>
+      </w:r>
+      <w:r>
+        <w:rPr>
+          <w:rFonts w:ascii="Consolas" w:hAnsi="Consolas" w:cs="Consolas" w:hint="eastAsia"/>
+          <w:sz w:val="20"/>
+          <w:szCs w:val="20"/>
+        </w:rPr>
+        <w:t>0</w:t>
+      </w:r>
+      <w:r>
+        <w:rPr>
+          <w:rFonts w:ascii="Consolas" w:hAnsi="Consolas" w:cs="Consolas" w:hint="eastAsia"/>
+          <w:sz w:val="20"/>
+          <w:szCs w:val="20"/>
+        </w:rPr>
+        <w:t>，</w:t>
       </w:r>
       <w:r>
         <w:rPr>
@@ -645,7 +822,7 @@
           <w:sz w:val="20"/>
           <w:szCs w:val="20"/>
         </w:rPr>
-        <w:t>2000000</w:t>
+        <w:t>2000001</w:t>
       </w:r>
       <w:r>
         <w:rPr>
@@ -653,7 +830,15 @@
           <w:sz w:val="20"/>
           <w:szCs w:val="20"/>
         </w:rPr>
-        <w:t>的</w:t>
+        <w:t>到</w:t>
+      </w:r>
+      <w:r>
+        <w:rPr>
+          <w:rFonts w:ascii="Consolas" w:hAnsi="Consolas" w:cs="Consolas"/>
+          <w:sz w:val="20"/>
+          <w:szCs w:val="20"/>
+        </w:rPr>
+        <w:t>4000000</w:t>
       </w:r>
       <w:r>
         <w:rPr>
@@ -661,7 +846,7 @@
           <w:sz w:val="20"/>
           <w:szCs w:val="20"/>
         </w:rPr>
-        <w:t>id</w:t>
+        <w:t>的</w:t>
       </w:r>
       <w:r>
         <w:rPr>
@@ -669,7 +854,7 @@
           <w:sz w:val="20"/>
           <w:szCs w:val="20"/>
         </w:rPr>
-        <w:t>分片到节点</w:t>
+        <w:t>id</w:t>
       </w:r>
       <w:r>
         <w:rPr>
@@ -677,7 +862,7 @@
           <w:sz w:val="20"/>
           <w:szCs w:val="20"/>
         </w:rPr>
-        <w:t>0</w:t>
+        <w:t>分片到节点</w:t>
       </w:r>
       <w:r>
         <w:rPr>
@@ -685,15 +870,7 @@
           <w:sz w:val="20"/>
           <w:szCs w:val="20"/>
         </w:rPr>
-        <w:t>，</w:t>
-      </w:r>
-      <w:r>
-        <w:rPr>
-          <w:rFonts w:ascii="Consolas" w:hAnsi="Consolas" w:cs="Consolas"/>
-          <w:sz w:val="20"/>
-          <w:szCs w:val="20"/>
-        </w:rPr>
-        <w:t>2000001</w:t>
+        <w:t>1</w:t>
       </w:r>
       <w:r>
         <w:rPr>
@@ -701,63 +878,12 @@
           <w:sz w:val="20"/>
           <w:szCs w:val="20"/>
         </w:rPr>
-        <w:t>到</w:t>
-      </w:r>
-      <w:r>
-        <w:rPr>
-          <w:rFonts w:ascii="Consolas" w:hAnsi="Consolas" w:cs="Consolas"/>
-          <w:sz w:val="20"/>
-          <w:szCs w:val="20"/>
-        </w:rPr>
-        <w:t>4000000</w:t>
-      </w:r>
-      <w:r>
-        <w:rPr>
-          <w:rFonts w:ascii="Consolas" w:hAnsi="Consolas" w:cs="Consolas" w:hint="eastAsia"/>
-          <w:sz w:val="20"/>
-          <w:szCs w:val="20"/>
-        </w:rPr>
-        <w:t>的</w:t>
-      </w:r>
-      <w:r>
-        <w:rPr>
-          <w:rFonts w:ascii="Consolas" w:hAnsi="Consolas" w:cs="Consolas" w:hint="eastAsia"/>
-          <w:sz w:val="20"/>
-          <w:szCs w:val="20"/>
-        </w:rPr>
-        <w:t>id</w:t>
-      </w:r>
-      <w:r>
-        <w:rPr>
-          <w:rFonts w:ascii="Consolas" w:hAnsi="Consolas" w:cs="Consolas" w:hint="eastAsia"/>
-          <w:sz w:val="20"/>
-          <w:szCs w:val="20"/>
-        </w:rPr>
-        <w:t>分片到节点</w:t>
-      </w:r>
-      <w:r>
-        <w:rPr>
-          <w:rFonts w:ascii="Consolas" w:hAnsi="Consolas" w:cs="Consolas" w:hint="eastAsia"/>
-          <w:sz w:val="20"/>
-          <w:szCs w:val="20"/>
-        </w:rPr>
-        <w:t>1</w:t>
-      </w:r>
-      <w:r>
-        <w:rPr>
-          <w:rFonts w:ascii="Consolas" w:hAnsi="Consolas" w:cs="Consolas" w:hint="eastAsia"/>
-          <w:sz w:val="20"/>
-          <w:szCs w:val="20"/>
-        </w:rPr>
         <w:t>，依次类推。</w:t>
       </w:r>
     </w:p>
     <w:p>
       <w:pPr>
         <w:ind w:firstLine="720"/>
-        <w:rPr>
-          <w:rFonts w:hint="eastAsia"/>
-        </w:rPr>
       </w:pPr>
       <w:proofErr w:type="spellStart"/>
       <w:r>
@@ -845,15 +971,11 @@
     <w:p>
       <w:pPr>
         <w:ind w:firstLine="720"/>
-        <w:rPr>
-          <w:rFonts w:hint="eastAsia"/>
-        </w:rPr>
       </w:pPr>
       <w:r>
         <w:rPr>
           <w:rFonts w:hint="eastAsia"/>
         </w:rPr>
-        <w:lastRenderedPageBreak/>
         <w:t>用户自定义扩展的分片函数要实现</w:t>
       </w:r>
       <w:proofErr w:type="spellStart"/>
@@ -930,11 +1052,6 @@
       </w:r>
     </w:p>
     <w:p>
-      <w:pPr>
-        <w:rPr>
-          <w:rFonts w:hint="eastAsia"/>
-        </w:rPr>
-      </w:pPr>
       <w:r>
         <w:rPr>
           <w:rFonts w:hint="eastAsia"/>
@@ -945,9 +1062,6 @@
     <w:p>
       <w:pPr>
         <w:ind w:firstLine="720"/>
-        <w:rPr>
-          <w:rFonts w:hint="eastAsia"/>
-        </w:rPr>
       </w:pPr>
       <w:r>
         <w:rPr>
@@ -1013,11 +1127,6 @@
       </w:r>
     </w:p>
     <w:p>
-      <w:pPr>
-        <w:rPr>
-          <w:rFonts w:hint="eastAsia"/>
-        </w:rPr>
-      </w:pPr>
       <w:r>
         <w:rPr>
           <w:rFonts w:hint="eastAsia"/>
@@ -1046,23 +1155,13 @@
         <w:t>。</w:t>
       </w:r>
     </w:p>
-    <w:p>
-      <w:pPr>
-        <w:rPr>
-          <w:rFonts w:hint="eastAsia"/>
-        </w:rPr>
-      </w:pPr>
-    </w:p>
-    <w:p>
-      <w:pPr>
-        <w:rPr>
-          <w:rFonts w:hint="eastAsia"/>
-        </w:rPr>
-      </w:pPr>
-      <w:r>
-        <w:rPr>
-          <w:rFonts w:hint="eastAsia"/>
-        </w:rPr>
+    <w:p/>
+    <w:p>
+      <w:r>
+        <w:rPr>
+          <w:rFonts w:hint="eastAsia"/>
+        </w:rPr>
+        <w:lastRenderedPageBreak/>
         <w:t>附：</w:t>
       </w:r>
       <w:proofErr w:type="spellStart"/>
@@ -1470,6 +1569,7 @@
     </w:p>
     <w:p>
       <w:r>
+        <w:lastRenderedPageBreak/>
         <w:tab/>
       </w:r>
       <w:r>
@@ -2123,6 +2223,7 @@
     </w:p>
     <w:p>
       <w:r>
+        <w:lastRenderedPageBreak/>
         <w:tab/>
       </w:r>
       <w:r>
@@ -2559,35 +2660,268 @@
     </w:p>
     <w:p>
       <w:r>
+        <w:tab/>
+      </w:r>
+      <w:r>
+        <w:tab/>
+        <w:t>} catch (Exception e) {</w:t>
+      </w:r>
+    </w:p>
+    <w:p>
+      <w:r>
+        <w:tab/>
+      </w:r>
+      <w:r>
+        <w:tab/>
+      </w:r>
+      <w:r>
+        <w:tab/>
+      </w:r>
+      <w:proofErr w:type="gramStart"/>
+      <w:r>
+        <w:t>if</w:t>
+      </w:r>
+      <w:proofErr w:type="gramEnd"/>
+      <w:r>
+        <w:t xml:space="preserve"> (e </w:t>
+      </w:r>
+      <w:proofErr w:type="spellStart"/>
+      <w:r>
+        <w:t>instanceof</w:t>
+      </w:r>
+      <w:proofErr w:type="spellEnd"/>
+      <w:r>
+        <w:t xml:space="preserve"> </w:t>
+      </w:r>
+      <w:proofErr w:type="spellStart"/>
+      <w:r>
+        <w:t>RuntimeException</w:t>
+      </w:r>
+      <w:proofErr w:type="spellEnd"/>
+      <w:r>
+        <w:t>) {</w:t>
+      </w:r>
+    </w:p>
+    <w:p>
+      <w:r>
+        <w:tab/>
+      </w:r>
+      <w:r>
+        <w:tab/>
+      </w:r>
+      <w:r>
+        <w:tab/>
+      </w:r>
+      <w:r>
+        <w:tab/>
+      </w:r>
+      <w:proofErr w:type="gramStart"/>
+      <w:r>
+        <w:t>throw</w:t>
+      </w:r>
+      <w:proofErr w:type="gramEnd"/>
+      <w:r>
+        <w:t xml:space="preserve"> (</w:t>
+      </w:r>
+      <w:proofErr w:type="spellStart"/>
+      <w:r>
+        <w:t>RuntimeException</w:t>
+      </w:r>
+      <w:proofErr w:type="spellEnd"/>
+      <w:r>
+        <w:t>) e;</w:t>
+      </w:r>
+    </w:p>
+    <w:p>
+      <w:r>
+        <w:tab/>
+      </w:r>
+      <w:r>
+        <w:tab/>
+      </w:r>
+      <w:r>
+        <w:tab/>
+        <w:t>} else {</w:t>
+      </w:r>
+    </w:p>
+    <w:p>
+      <w:r>
+        <w:tab/>
+      </w:r>
+      <w:r>
+        <w:tab/>
+      </w:r>
+      <w:r>
+        <w:tab/>
+      </w:r>
+      <w:r>
+        <w:tab/>
+      </w:r>
+      <w:proofErr w:type="gramStart"/>
+      <w:r>
+        <w:t>throw</w:t>
+      </w:r>
+      <w:proofErr w:type="gramEnd"/>
+      <w:r>
+        <w:t xml:space="preserve"> new </w:t>
+      </w:r>
+      <w:proofErr w:type="spellStart"/>
+      <w:r>
+        <w:t>RuntimeException</w:t>
+      </w:r>
+      <w:proofErr w:type="spellEnd"/>
+      <w:r>
+        <w:t>(e);</w:t>
+      </w:r>
+    </w:p>
+    <w:p>
+      <w:r>
+        <w:tab/>
+      </w:r>
+      <w:r>
+        <w:tab/>
+      </w:r>
+      <w:r>
+        <w:tab/>
+        <w:t>}</w:t>
+      </w:r>
+    </w:p>
+    <w:p/>
+    <w:p>
+      <w:r>
+        <w:tab/>
+      </w:r>
+      <w:r>
+        <w:tab/>
+        <w:t>} finally {</w:t>
+      </w:r>
+    </w:p>
+    <w:p>
+      <w:r>
+        <w:tab/>
+      </w:r>
+      <w:r>
+        <w:tab/>
+      </w:r>
+      <w:r>
+        <w:tab/>
+      </w:r>
+      <w:proofErr w:type="gramStart"/>
+      <w:r>
+        <w:t>try</w:t>
+      </w:r>
+      <w:proofErr w:type="gramEnd"/>
+      <w:r>
+        <w:t xml:space="preserve"> {</w:t>
+      </w:r>
+    </w:p>
+    <w:p>
+      <w:r>
+        <w:tab/>
+      </w:r>
+      <w:r>
+        <w:tab/>
+      </w:r>
+      <w:r>
+        <w:tab/>
+      </w:r>
+      <w:r>
+        <w:tab/>
+      </w:r>
+      <w:proofErr w:type="spellStart"/>
+      <w:proofErr w:type="gramStart"/>
+      <w:r>
+        <w:t>in.close</w:t>
+      </w:r>
+      <w:proofErr w:type="spellEnd"/>
+      <w:r>
+        <w:t>(</w:t>
+      </w:r>
+      <w:proofErr w:type="gramEnd"/>
+      <w:r>
+        <w:t>);</w:t>
+      </w:r>
+    </w:p>
+    <w:p>
+      <w:r>
+        <w:tab/>
+      </w:r>
+      <w:r>
+        <w:tab/>
+      </w:r>
+      <w:r>
+        <w:tab/>
+        <w:t>} catch (Exception e2) {</w:t>
+      </w:r>
+    </w:p>
+    <w:p>
+      <w:r>
         <w:lastRenderedPageBreak/>
         <w:tab/>
       </w:r>
       <w:r>
         <w:tab/>
-        <w:t>} catch (Exception e) {</w:t>
-      </w:r>
-    </w:p>
-    <w:p>
-      <w:r>
-        <w:tab/>
-      </w:r>
-      <w:r>
-        <w:tab/>
-      </w:r>
-      <w:r>
-        <w:tab/>
-      </w:r>
-      <w:proofErr w:type="gramStart"/>
-      <w:r>
-        <w:t>if</w:t>
-      </w:r>
-      <w:proofErr w:type="gramEnd"/>
-      <w:r>
-        <w:t xml:space="preserve"> (e </w:t>
-      </w:r>
-      <w:proofErr w:type="spellStart"/>
-      <w:r>
-        <w:t>instanceof</w:t>
+      </w:r>
+      <w:r>
+        <w:tab/>
+        <w:t>}</w:t>
+      </w:r>
+    </w:p>
+    <w:p>
+      <w:r>
+        <w:tab/>
+      </w:r>
+      <w:r>
+        <w:tab/>
+        <w:t>}</w:t>
+      </w:r>
+    </w:p>
+    <w:p>
+      <w:r>
+        <w:tab/>
+        <w:t>}</w:t>
+      </w:r>
+    </w:p>
+    <w:p/>
+    <w:p>
+      <w:r>
+        <w:tab/>
+      </w:r>
+      <w:proofErr w:type="gramStart"/>
+      <w:r>
+        <w:t>static</w:t>
+      </w:r>
+      <w:proofErr w:type="gramEnd"/>
+      <w:r>
+        <w:t xml:space="preserve"> class </w:t>
+      </w:r>
+      <w:proofErr w:type="spellStart"/>
+      <w:r>
+        <w:t>LongRange</w:t>
+      </w:r>
+      <w:proofErr w:type="spellEnd"/>
+      <w:r>
+        <w:t xml:space="preserve"> {</w:t>
+      </w:r>
+    </w:p>
+    <w:p>
+      <w:r>
+        <w:tab/>
+      </w:r>
+      <w:r>
+        <w:tab/>
+      </w:r>
+      <w:proofErr w:type="gramStart"/>
+      <w:r>
+        <w:t>public</w:t>
+      </w:r>
+      <w:proofErr w:type="gramEnd"/>
+      <w:r>
+        <w:t xml:space="preserve"> final </w:t>
+      </w:r>
+      <w:proofErr w:type="spellStart"/>
+      <w:r>
+        <w:t>int</w:t>
       </w:r>
       <w:proofErr w:type="spellEnd"/>
       <w:r>
@@ -2595,7 +2929,112 @@
       </w:r>
       <w:proofErr w:type="spellStart"/>
       <w:r>
-        <w:t>RuntimeException</w:t>
+        <w:t>nodeIndx</w:t>
+      </w:r>
+      <w:proofErr w:type="spellEnd"/>
+      <w:r>
+        <w:t>;</w:t>
+      </w:r>
+    </w:p>
+    <w:p>
+      <w:r>
+        <w:tab/>
+      </w:r>
+      <w:r>
+        <w:tab/>
+      </w:r>
+      <w:proofErr w:type="gramStart"/>
+      <w:r>
+        <w:t>public</w:t>
+      </w:r>
+      <w:proofErr w:type="gramEnd"/>
+      <w:r>
+        <w:t xml:space="preserve"> final long </w:t>
+      </w:r>
+      <w:proofErr w:type="spellStart"/>
+      <w:r>
+        <w:t>valueStart</w:t>
+      </w:r>
+      <w:proofErr w:type="spellEnd"/>
+      <w:r>
+        <w:t>;</w:t>
+      </w:r>
+    </w:p>
+    <w:p>
+      <w:r>
+        <w:tab/>
+      </w:r>
+      <w:r>
+        <w:tab/>
+      </w:r>
+      <w:proofErr w:type="gramStart"/>
+      <w:r>
+        <w:t>public</w:t>
+      </w:r>
+      <w:proofErr w:type="gramEnd"/>
+      <w:r>
+        <w:t xml:space="preserve"> final long </w:t>
+      </w:r>
+      <w:proofErr w:type="spellStart"/>
+      <w:r>
+        <w:t>valueEnd</w:t>
+      </w:r>
+      <w:proofErr w:type="spellEnd"/>
+      <w:r>
+        <w:t>;</w:t>
+      </w:r>
+    </w:p>
+    <w:p/>
+    <w:p>
+      <w:r>
+        <w:tab/>
+      </w:r>
+      <w:r>
+        <w:tab/>
+      </w:r>
+      <w:proofErr w:type="gramStart"/>
+      <w:r>
+        <w:t>public</w:t>
+      </w:r>
+      <w:proofErr w:type="gramEnd"/>
+      <w:r>
+        <w:t xml:space="preserve"> </w:t>
+      </w:r>
+      <w:proofErr w:type="spellStart"/>
+      <w:r>
+        <w:t>LongRange</w:t>
+      </w:r>
+      <w:proofErr w:type="spellEnd"/>
+      <w:r>
+        <w:t>(</w:t>
+      </w:r>
+      <w:proofErr w:type="spellStart"/>
+      <w:r>
+        <w:t>int</w:t>
+      </w:r>
+      <w:proofErr w:type="spellEnd"/>
+      <w:r>
+        <w:t xml:space="preserve"> </w:t>
+      </w:r>
+      <w:proofErr w:type="spellStart"/>
+      <w:r>
+        <w:t>nodeIndx</w:t>
+      </w:r>
+      <w:proofErr w:type="spellEnd"/>
+      <w:r>
+        <w:t xml:space="preserve">, long </w:t>
+      </w:r>
+      <w:proofErr w:type="spellStart"/>
+      <w:r>
+        <w:t>valueStart</w:t>
+      </w:r>
+      <w:proofErr w:type="spellEnd"/>
+      <w:r>
+        <w:t xml:space="preserve">, long </w:t>
+      </w:r>
+      <w:proofErr w:type="spellStart"/>
+      <w:r>
+        <w:t>valueEnd</w:t>
       </w:r>
       <w:proofErr w:type="spellEnd"/>
       <w:r>
@@ -2612,72 +3051,97 @@
       <w:r>
         <w:tab/>
       </w:r>
-      <w:r>
-        <w:tab/>
-      </w:r>
-      <w:proofErr w:type="gramStart"/>
-      <w:r>
-        <w:t>throw</w:t>
-      </w:r>
-      <w:proofErr w:type="gramEnd"/>
-      <w:r>
-        <w:t xml:space="preserve"> (</w:t>
-      </w:r>
-      <w:proofErr w:type="spellStart"/>
-      <w:r>
-        <w:t>RuntimeException</w:t>
-      </w:r>
-      <w:proofErr w:type="spellEnd"/>
-      <w:r>
-        <w:t>) e;</w:t>
-      </w:r>
-    </w:p>
-    <w:p>
-      <w:r>
-        <w:tab/>
-      </w:r>
-      <w:r>
-        <w:tab/>
-      </w:r>
-      <w:r>
-        <w:tab/>
-        <w:t>} else {</w:t>
-      </w:r>
-    </w:p>
-    <w:p>
-      <w:r>
-        <w:tab/>
-      </w:r>
-      <w:r>
-        <w:tab/>
-      </w:r>
-      <w:r>
-        <w:tab/>
-      </w:r>
-      <w:r>
-        <w:tab/>
-      </w:r>
-      <w:proofErr w:type="gramStart"/>
-      <w:r>
-        <w:t>throw</w:t>
-      </w:r>
-      <w:proofErr w:type="gramEnd"/>
-      <w:r>
-        <w:t xml:space="preserve"> new </w:t>
-      </w:r>
-      <w:proofErr w:type="spellStart"/>
-      <w:r>
-        <w:t>RuntimeException</w:t>
-      </w:r>
-      <w:proofErr w:type="spellEnd"/>
-      <w:r>
-        <w:t>(e);</w:t>
-      </w:r>
-    </w:p>
-    <w:p>
-      <w:r>
-        <w:tab/>
-      </w:r>
+      <w:proofErr w:type="gramStart"/>
+      <w:r>
+        <w:t>super(</w:t>
+      </w:r>
+      <w:proofErr w:type="gramEnd"/>
+      <w:r>
+        <w:t>);</w:t>
+      </w:r>
+    </w:p>
+    <w:p>
+      <w:r>
+        <w:tab/>
+      </w:r>
+      <w:r>
+        <w:tab/>
+      </w:r>
+      <w:r>
+        <w:tab/>
+      </w:r>
+      <w:proofErr w:type="spellStart"/>
+      <w:r>
+        <w:t>this.nodeIndx</w:t>
+      </w:r>
+      <w:proofErr w:type="spellEnd"/>
+      <w:r>
+        <w:t xml:space="preserve"> = </w:t>
+      </w:r>
+      <w:proofErr w:type="spellStart"/>
+      <w:r>
+        <w:t>nodeIndx</w:t>
+      </w:r>
+      <w:proofErr w:type="spellEnd"/>
+      <w:r>
+        <w:t>;</w:t>
+      </w:r>
+    </w:p>
+    <w:p>
+      <w:r>
+        <w:tab/>
+      </w:r>
+      <w:r>
+        <w:tab/>
+      </w:r>
+      <w:r>
+        <w:tab/>
+      </w:r>
+      <w:proofErr w:type="spellStart"/>
+      <w:r>
+        <w:t>this.valueStart</w:t>
+      </w:r>
+      <w:proofErr w:type="spellEnd"/>
+      <w:r>
+        <w:t xml:space="preserve"> = </w:t>
+      </w:r>
+      <w:proofErr w:type="spellStart"/>
+      <w:r>
+        <w:t>valueStart</w:t>
+      </w:r>
+      <w:proofErr w:type="spellEnd"/>
+      <w:r>
+        <w:t>;</w:t>
+      </w:r>
+    </w:p>
+    <w:p>
+      <w:r>
+        <w:tab/>
+      </w:r>
+      <w:r>
+        <w:tab/>
+      </w:r>
+      <w:r>
+        <w:tab/>
+      </w:r>
+      <w:proofErr w:type="spellStart"/>
+      <w:r>
+        <w:t>this.valueEnd</w:t>
+      </w:r>
+      <w:proofErr w:type="spellEnd"/>
+      <w:r>
+        <w:t xml:space="preserve"> = </w:t>
+      </w:r>
+      <w:proofErr w:type="spellStart"/>
+      <w:r>
+        <w:t>valueEnd</w:t>
+      </w:r>
+      <w:proofErr w:type="spellEnd"/>
+      <w:r>
+        <w:t>;</w:t>
+      </w:r>
+    </w:p>
+    <w:p>
       <w:r>
         <w:tab/>
       </w:r>
@@ -2690,48 +3154,95 @@
     <w:p>
       <w:r>
         <w:tab/>
-      </w:r>
-      <w:r>
-        <w:tab/>
-        <w:t>} finally {</w:t>
-      </w:r>
-    </w:p>
-    <w:p>
-      <w:r>
-        <w:tab/>
-      </w:r>
-      <w:r>
-        <w:tab/>
-      </w:r>
-      <w:r>
-        <w:tab/>
-      </w:r>
-      <w:proofErr w:type="gramStart"/>
-      <w:r>
-        <w:t>try</w:t>
-      </w:r>
-      <w:proofErr w:type="gramEnd"/>
+        <w:t>}</w:t>
+      </w:r>
+    </w:p>
+    <w:p>
+      <w:r>
+        <w:t>}</w:t>
+      </w:r>
+    </w:p>
+    <w:p/>
+    <w:p>
+      <w:r>
+        <w:rPr>
+          <w:rFonts w:hint="eastAsia"/>
+        </w:rPr>
+        <w:t>单元测试代码如下：</w:t>
+      </w:r>
+    </w:p>
+    <w:p>
+      <w:proofErr w:type="gramStart"/>
+      <w:r>
+        <w:t>public</w:t>
+      </w:r>
+      <w:proofErr w:type="gramEnd"/>
+      <w:r>
+        <w:t xml:space="preserve"> class </w:t>
+      </w:r>
+      <w:proofErr w:type="spellStart"/>
+      <w:r>
+        <w:t>AutoPartitionByLongTest</w:t>
+      </w:r>
+      <w:proofErr w:type="spellEnd"/>
       <w:r>
         <w:t xml:space="preserve"> {</w:t>
       </w:r>
     </w:p>
-    <w:p>
-      <w:r>
-        <w:tab/>
-      </w:r>
-      <w:r>
-        <w:tab/>
-      </w:r>
-      <w:r>
-        <w:tab/>
-      </w:r>
-      <w:r>
-        <w:tab/>
-      </w:r>
-      <w:proofErr w:type="spellStart"/>
-      <w:proofErr w:type="gramStart"/>
-      <w:r>
-        <w:t>in.close</w:t>
+    <w:p/>
+    <w:p>
+      <w:r>
+        <w:tab/>
+        <w:t>@Test</w:t>
+      </w:r>
+    </w:p>
+    <w:p>
+      <w:r>
+        <w:tab/>
+      </w:r>
+      <w:proofErr w:type="gramStart"/>
+      <w:r>
+        <w:t>public</w:t>
+      </w:r>
+      <w:proofErr w:type="gramEnd"/>
+      <w:r>
+        <w:t xml:space="preserve"> void test()</w:t>
+      </w:r>
+    </w:p>
+    <w:p>
+      <w:r>
+        <w:tab/>
+        <w:t>{</w:t>
+      </w:r>
+    </w:p>
+    <w:p>
+      <w:r>
+        <w:lastRenderedPageBreak/>
+        <w:tab/>
+      </w:r>
+      <w:r>
+        <w:tab/>
+      </w:r>
+      <w:proofErr w:type="spellStart"/>
+      <w:r>
+        <w:t>AutoPartitionByLong</w:t>
+      </w:r>
+      <w:proofErr w:type="spellEnd"/>
+      <w:r>
+        <w:t xml:space="preserve"> </w:t>
+      </w:r>
+      <w:proofErr w:type="spellStart"/>
+      <w:r>
+        <w:t>autoPartition</w:t>
+      </w:r>
+      <w:proofErr w:type="spellEnd"/>
+      <w:r>
+        <w:t xml:space="preserve">=new </w:t>
+      </w:r>
+      <w:proofErr w:type="spellStart"/>
+      <w:proofErr w:type="gramStart"/>
+      <w:r>
+        <w:t>AutoPartitionByLong</w:t>
       </w:r>
       <w:proofErr w:type="spellEnd"/>
       <w:r>
@@ -2749,210 +3260,35 @@
       <w:r>
         <w:tab/>
       </w:r>
-      <w:r>
-        <w:tab/>
-        <w:t>} catch (Exception e2) {</w:t>
-      </w:r>
-    </w:p>
-    <w:p>
-      <w:r>
-        <w:tab/>
-      </w:r>
-      <w:r>
-        <w:tab/>
-      </w:r>
-      <w:r>
-        <w:tab/>
-        <w:t>}</w:t>
-      </w:r>
-    </w:p>
-    <w:p>
-      <w:r>
-        <w:tab/>
-      </w:r>
-      <w:r>
-        <w:tab/>
-        <w:t>}</w:t>
-      </w:r>
-    </w:p>
-    <w:p>
-      <w:r>
-        <w:tab/>
-        <w:t>}</w:t>
-      </w:r>
-    </w:p>
-    <w:p/>
-    <w:p>
-      <w:r>
-        <w:tab/>
-      </w:r>
-      <w:proofErr w:type="gramStart"/>
-      <w:r>
-        <w:t>static</w:t>
-      </w:r>
-      <w:proofErr w:type="gramEnd"/>
-      <w:r>
-        <w:t xml:space="preserve"> class </w:t>
-      </w:r>
-      <w:proofErr w:type="spellStart"/>
-      <w:r>
-        <w:t>LongRange</w:t>
-      </w:r>
-      <w:proofErr w:type="spellEnd"/>
-      <w:r>
-        <w:t xml:space="preserve"> {</w:t>
-      </w:r>
-    </w:p>
-    <w:p>
-      <w:r>
-        <w:tab/>
-      </w:r>
-      <w:r>
-        <w:tab/>
-      </w:r>
-      <w:proofErr w:type="gramStart"/>
-      <w:r>
-        <w:t>public</w:t>
-      </w:r>
-      <w:proofErr w:type="gramEnd"/>
-      <w:r>
-        <w:t xml:space="preserve"> final </w:t>
-      </w:r>
-      <w:proofErr w:type="spellStart"/>
-      <w:r>
-        <w:t>int</w:t>
-      </w:r>
-      <w:proofErr w:type="spellEnd"/>
-      <w:r>
-        <w:t xml:space="preserve"> </w:t>
-      </w:r>
-      <w:proofErr w:type="spellStart"/>
-      <w:r>
-        <w:t>nodeIndx</w:t>
-      </w:r>
-      <w:proofErr w:type="spellEnd"/>
-      <w:r>
-        <w:t>;</w:t>
-      </w:r>
-    </w:p>
-    <w:p>
-      <w:r>
-        <w:tab/>
-      </w:r>
-      <w:r>
-        <w:tab/>
-      </w:r>
-      <w:proofErr w:type="gramStart"/>
-      <w:r>
-        <w:t>public</w:t>
-      </w:r>
-      <w:proofErr w:type="gramEnd"/>
-      <w:r>
-        <w:t xml:space="preserve"> final long </w:t>
-      </w:r>
-      <w:proofErr w:type="spellStart"/>
-      <w:r>
-        <w:t>valueStart</w:t>
-      </w:r>
-      <w:proofErr w:type="spellEnd"/>
-      <w:r>
-        <w:t>;</w:t>
-      </w:r>
-    </w:p>
-    <w:p>
-      <w:r>
-        <w:tab/>
-      </w:r>
-      <w:r>
-        <w:tab/>
-      </w:r>
-      <w:proofErr w:type="gramStart"/>
-      <w:r>
-        <w:t>public</w:t>
-      </w:r>
-      <w:proofErr w:type="gramEnd"/>
-      <w:r>
-        <w:t xml:space="preserve"> final long </w:t>
-      </w:r>
-      <w:proofErr w:type="spellStart"/>
-      <w:r>
-        <w:t>valueEnd</w:t>
-      </w:r>
-      <w:proofErr w:type="spellEnd"/>
-      <w:r>
-        <w:t>;</w:t>
-      </w:r>
-    </w:p>
-    <w:p/>
-    <w:p>
-      <w:r>
-        <w:tab/>
-      </w:r>
-      <w:r>
-        <w:tab/>
-      </w:r>
-      <w:proofErr w:type="gramStart"/>
-      <w:r>
-        <w:t>public</w:t>
-      </w:r>
-      <w:proofErr w:type="gramEnd"/>
-      <w:r>
-        <w:t xml:space="preserve"> </w:t>
-      </w:r>
-      <w:proofErr w:type="spellStart"/>
-      <w:r>
-        <w:t>LongRange</w:t>
+      <w:proofErr w:type="spellStart"/>
+      <w:proofErr w:type="gramStart"/>
+      <w:r>
+        <w:t>autoPartition.setMapFile</w:t>
       </w:r>
       <w:proofErr w:type="spellEnd"/>
       <w:r>
         <w:t>(</w:t>
       </w:r>
-      <w:proofErr w:type="spellStart"/>
-      <w:r>
-        <w:t>int</w:t>
-      </w:r>
-      <w:proofErr w:type="spellEnd"/>
-      <w:r>
-        <w:t xml:space="preserve"> </w:t>
-      </w:r>
-      <w:proofErr w:type="spellStart"/>
-      <w:r>
-        <w:t>nodeIndx</w:t>
-      </w:r>
-      <w:proofErr w:type="spellEnd"/>
-      <w:r>
-        <w:t xml:space="preserve">, long </w:t>
-      </w:r>
-      <w:proofErr w:type="spellStart"/>
-      <w:r>
-        <w:t>valueStart</w:t>
-      </w:r>
-      <w:proofErr w:type="spellEnd"/>
-      <w:r>
-        <w:t xml:space="preserve">, long </w:t>
-      </w:r>
-      <w:proofErr w:type="spellStart"/>
-      <w:r>
-        <w:t>valueEnd</w:t>
-      </w:r>
-      <w:proofErr w:type="spellEnd"/>
-      <w:r>
-        <w:t>) {</w:t>
-      </w:r>
-    </w:p>
-    <w:p>
-      <w:r>
-        <w:tab/>
-      </w:r>
-      <w:r>
-        <w:tab/>
-      </w:r>
-      <w:r>
-        <w:tab/>
-      </w:r>
-      <w:proofErr w:type="gramStart"/>
-      <w:r>
-        <w:t>super(</w:t>
+      <w:proofErr w:type="gramEnd"/>
+      <w:r>
+        <w:t>"autopartition-long.txt");</w:t>
+      </w:r>
+    </w:p>
+    <w:p>
+      <w:r>
+        <w:tab/>
+      </w:r>
+      <w:r>
+        <w:tab/>
+      </w:r>
+      <w:proofErr w:type="spellStart"/>
+      <w:proofErr w:type="gramStart"/>
+      <w:r>
+        <w:t>autoPartition.init</w:t>
+      </w:r>
+      <w:proofErr w:type="spellEnd"/>
+      <w:r>
+        <w:t>(</w:t>
       </w:r>
       <w:proofErr w:type="gramEnd"/>
       <w:r>
@@ -2965,199 +3301,28 @@
       </w:r>
       <w:r>
         <w:tab/>
-      </w:r>
-      <w:r>
-        <w:tab/>
-      </w:r>
-      <w:proofErr w:type="spellStart"/>
-      <w:r>
-        <w:t>this.nodeIndx</w:t>
-      </w:r>
-      <w:proofErr w:type="spellEnd"/>
-      <w:r>
-        <w:t xml:space="preserve"> = </w:t>
-      </w:r>
-      <w:proofErr w:type="spellStart"/>
-      <w:r>
-        <w:t>nodeIndx</w:t>
-      </w:r>
-      <w:proofErr w:type="spellEnd"/>
-      <w:r>
-        <w:t>;</w:t>
-      </w:r>
-    </w:p>
-    <w:p>
-      <w:r>
-        <w:tab/>
-      </w:r>
-      <w:r>
-        <w:tab/>
-      </w:r>
-      <w:r>
-        <w:tab/>
-      </w:r>
-      <w:proofErr w:type="spellStart"/>
-      <w:r>
-        <w:t>this.valueStart</w:t>
-      </w:r>
-      <w:proofErr w:type="spellEnd"/>
-      <w:r>
-        <w:t xml:space="preserve"> = </w:t>
-      </w:r>
-      <w:proofErr w:type="spellStart"/>
-      <w:r>
-        <w:t>valueStart</w:t>
-      </w:r>
-      <w:proofErr w:type="spellEnd"/>
-      <w:r>
-        <w:t>;</w:t>
-      </w:r>
-    </w:p>
-    <w:p>
-      <w:r>
-        <w:tab/>
-      </w:r>
-      <w:r>
-        <w:tab/>
-      </w:r>
-      <w:r>
-        <w:tab/>
-      </w:r>
-      <w:proofErr w:type="spellStart"/>
-      <w:r>
-        <w:t>this.valueEnd</w:t>
-      </w:r>
-      <w:proofErr w:type="spellEnd"/>
-      <w:r>
-        <w:t xml:space="preserve"> = </w:t>
-      </w:r>
-      <w:proofErr w:type="spellStart"/>
-      <w:r>
-        <w:t>valueEnd</w:t>
-      </w:r>
-      <w:proofErr w:type="spellEnd"/>
-      <w:r>
-        <w:t>;</w:t>
-      </w:r>
-    </w:p>
-    <w:p>
-      <w:r>
-        <w:lastRenderedPageBreak/>
-        <w:tab/>
-      </w:r>
-      <w:r>
-        <w:tab/>
-        <w:t>}</w:t>
-      </w:r>
-    </w:p>
-    <w:p/>
-    <w:p>
-      <w:r>
-        <w:tab/>
-        <w:t>}</w:t>
-      </w:r>
-    </w:p>
-    <w:p>
-      <w:pPr>
-        <w:rPr>
-          <w:rFonts w:hint="eastAsia"/>
-        </w:rPr>
-      </w:pPr>
-      <w:r>
-        <w:t>}</w:t>
-      </w:r>
-    </w:p>
-    <w:p>
-      <w:pPr>
-        <w:rPr>
-          <w:rFonts w:hint="eastAsia"/>
-        </w:rPr>
-      </w:pPr>
-    </w:p>
-    <w:p>
-      <w:pPr>
-        <w:rPr>
-          <w:rFonts w:hint="eastAsia"/>
-        </w:rPr>
-      </w:pPr>
-      <w:r>
-        <w:rPr>
-          <w:rFonts w:hint="eastAsia"/>
-        </w:rPr>
-        <w:t>单元测试代码如下：</w:t>
-      </w:r>
-    </w:p>
-    <w:p>
-      <w:proofErr w:type="gramStart"/>
-      <w:r>
-        <w:t>public</w:t>
-      </w:r>
-      <w:proofErr w:type="gramEnd"/>
-      <w:r>
-        <w:t xml:space="preserve"> class </w:t>
-      </w:r>
-      <w:proofErr w:type="spellStart"/>
-      <w:r>
-        <w:t>AutoPartitionByLongTest</w:t>
-      </w:r>
-      <w:proofErr w:type="spellEnd"/>
-      <w:r>
-        <w:t xml:space="preserve"> {</w:t>
-      </w:r>
-    </w:p>
-    <w:p/>
-    <w:p>
-      <w:r>
-        <w:tab/>
-        <w:t>@Test</w:t>
-      </w:r>
-    </w:p>
-    <w:p>
-      <w:r>
-        <w:tab/>
-      </w:r>
-      <w:proofErr w:type="gramStart"/>
-      <w:r>
-        <w:t>public</w:t>
-      </w:r>
-      <w:proofErr w:type="gramEnd"/>
-      <w:r>
-        <w:t xml:space="preserve"> void test()</w:t>
-      </w:r>
-    </w:p>
-    <w:p>
-      <w:r>
-        <w:tab/>
-        <w:t>{</w:t>
-      </w:r>
-    </w:p>
-    <w:p>
-      <w:r>
-        <w:tab/>
-      </w:r>
-      <w:r>
-        <w:tab/>
-      </w:r>
-      <w:proofErr w:type="spellStart"/>
-      <w:r>
-        <w:t>AutoPartitionByLong</w:t>
-      </w:r>
-      <w:proofErr w:type="spellEnd"/>
-      <w:r>
-        <w:t xml:space="preserve"> </w:t>
-      </w:r>
-      <w:proofErr w:type="spellStart"/>
-      <w:r>
-        <w:t>autoPartition</w:t>
-      </w:r>
-      <w:proofErr w:type="spellEnd"/>
-      <w:r>
-        <w:t xml:space="preserve">=new </w:t>
-      </w:r>
-      <w:proofErr w:type="spellStart"/>
-      <w:proofErr w:type="gramStart"/>
-      <w:r>
-        <w:t>AutoPartitionByLong</w:t>
+        <w:t xml:space="preserve">String </w:t>
+      </w:r>
+      <w:proofErr w:type="spellStart"/>
+      <w:r>
+        <w:t>idVal</w:t>
+      </w:r>
+      <w:proofErr w:type="spellEnd"/>
+      <w:r>
+        <w:t>="0";</w:t>
+      </w:r>
+    </w:p>
+    <w:p>
+      <w:r>
+        <w:tab/>
+      </w:r>
+      <w:r>
+        <w:tab/>
+      </w:r>
+      <w:proofErr w:type="spellStart"/>
+      <w:proofErr w:type="gramStart"/>
+      <w:r>
+        <w:t>Assert.assertEquals</w:t>
       </w:r>
       <w:proofErr w:type="spellEnd"/>
       <w:r>
@@ -3165,41 +3330,62 @@
       </w:r>
       <w:proofErr w:type="gramEnd"/>
       <w:r>
-        <w:t>);</w:t>
-      </w:r>
-    </w:p>
-    <w:p>
-      <w:r>
-        <w:tab/>
-      </w:r>
-      <w:r>
-        <w:tab/>
-      </w:r>
-      <w:proofErr w:type="spellStart"/>
-      <w:proofErr w:type="gramStart"/>
-      <w:r>
-        <w:t>autoPartition.setMapFile</w:t>
+        <w:t>true, 0==</w:t>
+      </w:r>
+      <w:proofErr w:type="spellStart"/>
+      <w:r>
+        <w:t>autoPartition.calculate</w:t>
       </w:r>
       <w:proofErr w:type="spellEnd"/>
       <w:r>
         <w:t>(</w:t>
       </w:r>
-      <w:proofErr w:type="gramEnd"/>
-      <w:r>
-        <w:t>"autopartition-long.txt");</w:t>
-      </w:r>
-    </w:p>
-    <w:p>
-      <w:r>
-        <w:tab/>
-      </w:r>
-      <w:r>
-        <w:tab/>
-      </w:r>
-      <w:proofErr w:type="spellStart"/>
-      <w:proofErr w:type="gramStart"/>
-      <w:r>
-        <w:t>autoPartition.init</w:t>
+      <w:proofErr w:type="spellStart"/>
+      <w:r>
+        <w:t>idVal</w:t>
+      </w:r>
+      <w:proofErr w:type="spellEnd"/>
+      <w:r>
+        <w:t xml:space="preserve">)); </w:t>
+      </w:r>
+    </w:p>
+    <w:p>
+      <w:r>
+        <w:tab/>
+      </w:r>
+      <w:r>
+        <w:tab/>
+      </w:r>
+    </w:p>
+    <w:p>
+      <w:r>
+        <w:tab/>
+      </w:r>
+      <w:r>
+        <w:tab/>
+      </w:r>
+      <w:proofErr w:type="spellStart"/>
+      <w:proofErr w:type="gramStart"/>
+      <w:r>
+        <w:t>idVal</w:t>
+      </w:r>
+      <w:proofErr w:type="spellEnd"/>
+      <w:proofErr w:type="gramEnd"/>
+      <w:r>
+        <w:t>="2000000";</w:t>
+      </w:r>
+    </w:p>
+    <w:p>
+      <w:r>
+        <w:tab/>
+      </w:r>
+      <w:r>
+        <w:tab/>
+      </w:r>
+      <w:proofErr w:type="spellStart"/>
+      <w:proofErr w:type="gramStart"/>
+      <w:r>
+        <w:t>Assert.assertEquals</w:t>
       </w:r>
       <w:proofErr w:type="spellEnd"/>
       <w:r>
@@ -3207,16 +3393,15 @@
       </w:r>
       <w:proofErr w:type="gramEnd"/>
       <w:r>
-        <w:t>);</w:t>
-      </w:r>
-    </w:p>
-    <w:p>
-      <w:r>
-        <w:tab/>
-      </w:r>
-      <w:r>
-        <w:tab/>
-        <w:t xml:space="preserve">String </w:t>
+        <w:t>true, 0==</w:t>
+      </w:r>
+      <w:proofErr w:type="spellStart"/>
+      <w:r>
+        <w:t>autoPartition.calculate</w:t>
+      </w:r>
+      <w:proofErr w:type="spellEnd"/>
+      <w:r>
+        <w:t>(</w:t>
       </w:r>
       <w:proofErr w:type="spellStart"/>
       <w:r>
@@ -3224,7 +3409,33 @@
       </w:r>
       <w:proofErr w:type="spellEnd"/>
       <w:r>
-        <w:t>="0";</w:t>
+        <w:t xml:space="preserve">)); </w:t>
+      </w:r>
+    </w:p>
+    <w:p>
+      <w:r>
+        <w:tab/>
+      </w:r>
+      <w:r>
+        <w:tab/>
+      </w:r>
+    </w:p>
+    <w:p>
+      <w:r>
+        <w:tab/>
+      </w:r>
+      <w:r>
+        <w:tab/>
+      </w:r>
+      <w:proofErr w:type="spellStart"/>
+      <w:proofErr w:type="gramStart"/>
+      <w:r>
+        <w:t>idVal</w:t>
+      </w:r>
+      <w:proofErr w:type="spellEnd"/>
+      <w:proofErr w:type="gramEnd"/>
+      <w:r>
+        <w:t>="2000001";</w:t>
       </w:r>
     </w:p>
     <w:p>
@@ -3245,7 +3456,7 @@
       </w:r>
       <w:proofErr w:type="gramEnd"/>
       <w:r>
-        <w:t>true, 0==</w:t>
+        <w:t>true, 1==</w:t>
       </w:r>
       <w:proofErr w:type="spellStart"/>
       <w:r>
@@ -3287,7 +3498,7 @@
       <w:proofErr w:type="spellEnd"/>
       <w:proofErr w:type="gramEnd"/>
       <w:r>
-        <w:t>="2000000";</w:t>
+        <w:t>="4000000";</w:t>
       </w:r>
     </w:p>
     <w:p>
@@ -3308,7 +3519,7 @@
       </w:r>
       <w:proofErr w:type="gramEnd"/>
       <w:r>
-        <w:t>true, 0==</w:t>
+        <w:t>true, 1==</w:t>
       </w:r>
       <w:proofErr w:type="spellStart"/>
       <w:r>
@@ -3329,133 +3540,6 @@
     </w:p>
     <w:p>
       <w:r>
-        <w:tab/>
-      </w:r>
-      <w:r>
-        <w:tab/>
-      </w:r>
-    </w:p>
-    <w:p>
-      <w:r>
-        <w:tab/>
-      </w:r>
-      <w:r>
-        <w:tab/>
-      </w:r>
-      <w:proofErr w:type="spellStart"/>
-      <w:proofErr w:type="gramStart"/>
-      <w:r>
-        <w:t>idVal</w:t>
-      </w:r>
-      <w:proofErr w:type="spellEnd"/>
-      <w:proofErr w:type="gramEnd"/>
-      <w:r>
-        <w:t>="2000001";</w:t>
-      </w:r>
-    </w:p>
-    <w:p>
-      <w:r>
-        <w:tab/>
-      </w:r>
-      <w:r>
-        <w:tab/>
-      </w:r>
-      <w:proofErr w:type="spellStart"/>
-      <w:proofErr w:type="gramStart"/>
-      <w:r>
-        <w:t>Assert.assertEquals</w:t>
-      </w:r>
-      <w:proofErr w:type="spellEnd"/>
-      <w:r>
-        <w:t>(</w:t>
-      </w:r>
-      <w:proofErr w:type="gramEnd"/>
-      <w:r>
-        <w:t>true, 1==</w:t>
-      </w:r>
-      <w:proofErr w:type="spellStart"/>
-      <w:r>
-        <w:t>autoPartition.calculate</w:t>
-      </w:r>
-      <w:proofErr w:type="spellEnd"/>
-      <w:r>
-        <w:t>(</w:t>
-      </w:r>
-      <w:proofErr w:type="spellStart"/>
-      <w:r>
-        <w:t>idVal</w:t>
-      </w:r>
-      <w:proofErr w:type="spellEnd"/>
-      <w:r>
-        <w:t xml:space="preserve">)); </w:t>
-      </w:r>
-    </w:p>
-    <w:p>
-      <w:r>
-        <w:tab/>
-      </w:r>
-      <w:r>
-        <w:tab/>
-      </w:r>
-    </w:p>
-    <w:p>
-      <w:r>
-        <w:tab/>
-      </w:r>
-      <w:r>
-        <w:tab/>
-      </w:r>
-      <w:proofErr w:type="spellStart"/>
-      <w:proofErr w:type="gramStart"/>
-      <w:r>
-        <w:t>idVal</w:t>
-      </w:r>
-      <w:proofErr w:type="spellEnd"/>
-      <w:proofErr w:type="gramEnd"/>
-      <w:r>
-        <w:t>="4000000";</w:t>
-      </w:r>
-    </w:p>
-    <w:p>
-      <w:r>
-        <w:tab/>
-      </w:r>
-      <w:r>
-        <w:tab/>
-      </w:r>
-      <w:proofErr w:type="spellStart"/>
-      <w:proofErr w:type="gramStart"/>
-      <w:r>
-        <w:t>Assert.assertEquals</w:t>
-      </w:r>
-      <w:proofErr w:type="spellEnd"/>
-      <w:r>
-        <w:t>(</w:t>
-      </w:r>
-      <w:proofErr w:type="gramEnd"/>
-      <w:r>
-        <w:t>true, 1==</w:t>
-      </w:r>
-      <w:proofErr w:type="spellStart"/>
-      <w:r>
-        <w:t>autoPartition.calculate</w:t>
-      </w:r>
-      <w:proofErr w:type="spellEnd"/>
-      <w:r>
-        <w:t>(</w:t>
-      </w:r>
-      <w:proofErr w:type="spellStart"/>
-      <w:r>
-        <w:t>idVal</w:t>
-      </w:r>
-      <w:proofErr w:type="spellEnd"/>
-      <w:r>
-        <w:t xml:space="preserve">)); </w:t>
-      </w:r>
-    </w:p>
-    <w:p>
-      <w:r>
-        <w:lastRenderedPageBreak/>
         <w:tab/>
       </w:r>
       <w:r>
@@ -3932,6 +4016,36 @@
       <w:szCs w:val="28"/>
     </w:rPr>
   </w:style>
+  <w:style w:type="paragraph" w:styleId="BalloonText">
+    <w:name w:val="Balloon Text"/>
+    <w:basedOn w:val="Normal"/>
+    <w:link w:val="BalloonTextChar"/>
+    <w:uiPriority w:val="99"/>
+    <w:semiHidden/>
+    <w:unhideWhenUsed/>
+    <w:rsid w:val="002D754C"/>
+    <w:pPr>
+      <w:spacing w:after="0" w:line="240" w:lineRule="auto"/>
+    </w:pPr>
+    <w:rPr>
+      <w:rFonts w:ascii="Tahoma" w:hAnsi="Tahoma" w:cs="Tahoma"/>
+      <w:sz w:val="16"/>
+      <w:szCs w:val="16"/>
+    </w:rPr>
+  </w:style>
+  <w:style w:type="character" w:customStyle="1" w:styleId="BalloonTextChar">
+    <w:name w:val="Balloon Text Char"/>
+    <w:basedOn w:val="DefaultParagraphFont"/>
+    <w:link w:val="BalloonText"/>
+    <w:uiPriority w:val="99"/>
+    <w:semiHidden/>
+    <w:rsid w:val="002D754C"/>
+    <w:rPr>
+      <w:rFonts w:ascii="Tahoma" w:hAnsi="Tahoma" w:cs="Tahoma"/>
+      <w:sz w:val="16"/>
+      <w:szCs w:val="16"/>
+    </w:rPr>
+  </w:style>
 </w:styles>
 </file>
 
@@ -4206,6 +4320,36 @@
       <w:color w:val="365F91" w:themeColor="accent1" w:themeShade="BF"/>
       <w:sz w:val="28"/>
       <w:szCs w:val="28"/>
+    </w:rPr>
+  </w:style>
+  <w:style w:type="paragraph" w:styleId="BalloonText">
+    <w:name w:val="Balloon Text"/>
+    <w:basedOn w:val="Normal"/>
+    <w:link w:val="BalloonTextChar"/>
+    <w:uiPriority w:val="99"/>
+    <w:semiHidden/>
+    <w:unhideWhenUsed/>
+    <w:rsid w:val="002D754C"/>
+    <w:pPr>
+      <w:spacing w:after="0" w:line="240" w:lineRule="auto"/>
+    </w:pPr>
+    <w:rPr>
+      <w:rFonts w:ascii="Tahoma" w:hAnsi="Tahoma" w:cs="Tahoma"/>
+      <w:sz w:val="16"/>
+      <w:szCs w:val="16"/>
+    </w:rPr>
+  </w:style>
+  <w:style w:type="character" w:customStyle="1" w:styleId="BalloonTextChar">
+    <w:name w:val="Balloon Text Char"/>
+    <w:basedOn w:val="DefaultParagraphFont"/>
+    <w:link w:val="BalloonText"/>
+    <w:uiPriority w:val="99"/>
+    <w:semiHidden/>
+    <w:rsid w:val="002D754C"/>
+    <w:rPr>
+      <w:rFonts w:ascii="Tahoma" w:hAnsi="Tahoma" w:cs="Tahoma"/>
+      <w:sz w:val="16"/>
+      <w:szCs w:val="16"/>
     </w:rPr>
   </w:style>
 </w:styles>
